--- a/public/utilities/docxFill.docx
+++ b/public/utilities/docxFill.docx
@@ -7,63 +7,104 @@
         <w:pStyle w:val="NormalWeb"/>
       </w:pPr>
       <w:r>
+        <w:rPr>
+          <w:highlight w:val="yellow"/>
+        </w:rPr>
         <w:t>{{Họ và tên}}</w:t>
       </w:r>
     </w:p>
     <w:p>
       <w:pPr>
         <w:pStyle w:val="NormalWeb"/>
+        <w:rPr>
+          <w:b/>
+          <w:bCs/>
+        </w:rPr>
       </w:pPr>
       <w:r>
-        <w:t>{{</w:t>
-      </w:r>
-      <w:r>
-        <w:t>Ngày tháng năm sinh</w:t>
-      </w:r>
-      <w:r>
-        <w:t>}}</w:t>
+        <w:rPr>
+          <w:b/>
+          <w:bCs/>
+        </w:rPr>
+        <w:t>{{Ngày tháng năm sinh}}</w:t>
       </w:r>
     </w:p>
     <w:p>
       <w:pPr>
         <w:pStyle w:val="NormalWeb"/>
+        <w:rPr>
+          <w:u w:val="single"/>
+        </w:rPr>
       </w:pPr>
       <w:r>
-        <w:t>{{</w:t>
-      </w:r>
-      <w:r>
-        <w:t>Nơi sinh</w:t>
-      </w:r>
-      <w:r>
-        <w:t>}}</w:t>
+        <w:rPr>
+          <w:u w:val="single"/>
+        </w:rPr>
+        <w:t>{{Nơi sinh}}</w:t>
       </w:r>
     </w:p>
     <w:p>
       <w:pPr>
         <w:pStyle w:val="NormalWeb"/>
+        <w:rPr>
+          <w:i/>
+          <w:iCs/>
+        </w:rPr>
       </w:pPr>
       <w:r>
-        <w:t>{{</w:t>
-      </w:r>
-      <w:r>
-        <w:t>Giới tính</w:t>
-      </w:r>
-      <w:r>
-        <w:t>}}</w:t>
+        <w:rPr>
+          <w:i/>
+          <w:iCs/>
+        </w:rPr>
+        <w:t>{{Giới tính}}</w:t>
       </w:r>
     </w:p>
     <w:p>
       <w:pPr>
         <w:pStyle w:val="NormalWeb"/>
+        <w:rPr>
+          <w:b/>
+          <w:outline/>
+          <w:color w:val="ED7D31" w:themeColor="accent2"/>
+          <w14:shadow w14:blurRad="0" w14:dist="38100" w14:dir="2700000" w14:sx="100000" w14:sy="100000" w14:kx="0" w14:ky="0" w14:algn="tl">
+            <w14:schemeClr w14:val="accent2"/>
+          </w14:shadow>
+          <w14:textOutline w14:w="6604" w14:cap="flat" w14:cmpd="sng" w14:algn="ctr">
+            <w14:solidFill>
+              <w14:schemeClr w14:val="accent2"/>
+            </w14:solidFill>
+            <w14:prstDash w14:val="solid"/>
+            <w14:round/>
+          </w14:textOutline>
+          <w14:textFill>
+            <w14:solidFill>
+              <w14:srgbClr w14:val="FFFFFF"/>
+            </w14:solidFill>
+          </w14:textFill>
+        </w:rPr>
       </w:pPr>
       <w:r>
-        <w:t>{{</w:t>
-      </w:r>
-      <w:r>
-        <w:t>Đường dẫn ảnh profile</w:t>
-      </w:r>
-      <w:r>
-        <w:t>}}</w:t>
+        <w:rPr>
+          <w:b/>
+          <w:outline/>
+          <w:color w:val="ED7D31" w:themeColor="accent2"/>
+          <w14:shadow w14:blurRad="0" w14:dist="38100" w14:dir="2700000" w14:sx="100000" w14:sy="100000" w14:kx="0" w14:ky="0" w14:algn="tl">
+            <w14:schemeClr w14:val="accent2"/>
+          </w14:shadow>
+          <w14:textOutline w14:w="6604" w14:cap="flat" w14:cmpd="sng" w14:algn="ctr">
+            <w14:solidFill>
+              <w14:schemeClr w14:val="accent2"/>
+            </w14:solidFill>
+            <w14:prstDash w14:val="solid"/>
+            <w14:round/>
+          </w14:textOutline>
+          <w14:textFill>
+            <w14:solidFill>
+              <w14:srgbClr w14:val="FFFFFF"/>
+            </w14:solidFill>
+          </w14:textFill>
+        </w:rPr>
+        <w:t>{{Đường dẫn ảnh profile}}</w:t>
       </w:r>
     </w:p>
     <w:p/>

--- a/public/utilities/docxFill.docx
+++ b/public/utilities/docxFill.docx
@@ -10,7 +10,19 @@
         <w:rPr>
           <w:highlight w:val="yellow"/>
         </w:rPr>
-        <w:t>{{Họ và tên}}</w:t>
+        <w:t>{{</w:t>
+      </w:r>
+      <w:r>
+        <w:rPr>
+          <w:highlight w:val="yellow"/>
+        </w:rPr>
+        <w:t>HoVaTen</w:t>
+      </w:r>
+      <w:r>
+        <w:rPr>
+          <w:highlight w:val="yellow"/>
+        </w:rPr>
+        <w:t>}}</w:t>
       </w:r>
     </w:p>
     <w:p>
@@ -26,7 +38,21 @@
           <w:b/>
           <w:bCs/>
         </w:rPr>
-        <w:t>{{Ngày tháng năm sinh}}</w:t>
+        <w:t>{{</w:t>
+      </w:r>
+      <w:r>
+        <w:rPr>
+          <w:b/>
+          <w:bCs/>
+        </w:rPr>
+        <w:t>NgaySinh</w:t>
+      </w:r>
+      <w:r>
+        <w:rPr>
+          <w:b/>
+          <w:bCs/>
+        </w:rPr>
+        <w:t>}}</w:t>
       </w:r>
     </w:p>
     <w:p>
@@ -40,7 +66,19 @@
         <w:rPr>
           <w:u w:val="single"/>
         </w:rPr>
-        <w:t>{{Nơi sinh}}</w:t>
+        <w:t>{{</w:t>
+      </w:r>
+      <w:r>
+        <w:rPr>
+          <w:u w:val="single"/>
+        </w:rPr>
+        <w:t>NoiSinh</w:t>
+      </w:r>
+      <w:r>
+        <w:rPr>
+          <w:u w:val="single"/>
+        </w:rPr>
+        <w:t>}}</w:t>
       </w:r>
     </w:p>
     <w:p>
@@ -56,7 +94,21 @@
           <w:i/>
           <w:iCs/>
         </w:rPr>
-        <w:t>{{Giới tính}}</w:t>
+        <w:t>{{</w:t>
+      </w:r>
+      <w:r>
+        <w:rPr>
+          <w:i/>
+          <w:iCs/>
+        </w:rPr>
+        <w:t>GioiTinh</w:t>
+      </w:r>
+      <w:r>
+        <w:rPr>
+          <w:i/>
+          <w:iCs/>
+        </w:rPr>
+        <w:t>}}</w:t>
       </w:r>
     </w:p>
     <w:p>
@@ -104,7 +156,53 @@
             </w14:solidFill>
           </w14:textFill>
         </w:rPr>
-        <w:t>{{Đường dẫn ảnh profile}}</w:t>
+        <w:t>{{</w:t>
+      </w:r>
+      <w:r>
+        <w:rPr>
+          <w:b/>
+          <w:outline/>
+          <w:color w:val="ED7D31" w:themeColor="accent2"/>
+          <w14:shadow w14:blurRad="0" w14:dist="38100" w14:dir="2700000" w14:sx="100000" w14:sy="100000" w14:kx="0" w14:ky="0" w14:algn="tl">
+            <w14:schemeClr w14:val="accent2"/>
+          </w14:shadow>
+          <w14:textOutline w14:w="6604" w14:cap="flat" w14:cmpd="sng" w14:algn="ctr">
+            <w14:solidFill>
+              <w14:schemeClr w14:val="accent2"/>
+            </w14:solidFill>
+            <w14:prstDash w14:val="solid"/>
+            <w14:round/>
+          </w14:textOutline>
+          <w14:textFill>
+            <w14:solidFill>
+              <w14:srgbClr w14:val="FFFFFF"/>
+            </w14:solidFill>
+          </w14:textFill>
+        </w:rPr>
+        <w:t>ThongTinBoSung</w:t>
+      </w:r>
+      <w:r>
+        <w:rPr>
+          <w:b/>
+          <w:outline/>
+          <w:color w:val="ED7D31" w:themeColor="accent2"/>
+          <w14:shadow w14:blurRad="0" w14:dist="38100" w14:dir="2700000" w14:sx="100000" w14:sy="100000" w14:kx="0" w14:ky="0" w14:algn="tl">
+            <w14:schemeClr w14:val="accent2"/>
+          </w14:shadow>
+          <w14:textOutline w14:w="6604" w14:cap="flat" w14:cmpd="sng" w14:algn="ctr">
+            <w14:solidFill>
+              <w14:schemeClr w14:val="accent2"/>
+            </w14:solidFill>
+            <w14:prstDash w14:val="solid"/>
+            <w14:round/>
+          </w14:textOutline>
+          <w14:textFill>
+            <w14:solidFill>
+              <w14:srgbClr w14:val="FFFFFF"/>
+            </w14:solidFill>
+          </w14:textFill>
+        </w:rPr>
+        <w:t>}}</w:t>
       </w:r>
     </w:p>
     <w:p/>
